--- a/Issues.docx
+++ b/Issues.docx
@@ -51,6 +51,32 @@
       </w:r>
     </w:p>
     <w:p>
+      <w:r>
+        <w:t xml:space="preserve">The </w:t>
+      </w:r>
+      <w:proofErr w:type="spellStart"/>
+      <w:r>
+        <w:t>ai</w:t>
+      </w:r>
+      <w:proofErr w:type="spellEnd"/>
+      <w:r>
+        <w:t xml:space="preserve"> crashes all the time now</w:t>
+      </w:r>
+    </w:p>
+    <w:p>
+      <w:proofErr w:type="gramStart"/>
+      <w:r>
+        <w:t>Cant</w:t>
+      </w:r>
+      <w:proofErr w:type="gramEnd"/>
+      <w:r>
+        <w:t xml:space="preserve"> build in the right places</w:t>
+      </w:r>
+    </w:p>
+    <w:p>
+      <w:r>
+        <w:t>Cant really do anything</w:t>
+      </w:r>
       <w:bookmarkStart w:id="0" w:name="_GoBack"/>
       <w:bookmarkEnd w:id="0"/>
     </w:p>
